--- a/nmap2docx.docx
+++ b/nmap2docx.docx
@@ -1,6 +1,6 @@
 
 <file path=word/document.xml><?xml version="1.0" encoding="utf-8"?>
-<w:document xmlns:wpc="http://schemas.microsoft.com/office/word/2010/wordprocessingCanvas" xmlns:mo="http://schemas.microsoft.com/office/mac/office/2008/main" xmlns:mc="http://schemas.openxmlformats.org/markup-compatibility/2006" xmlns:mv="urn:schemas-microsoft-com:mac:vml" xmlns:o="urn:schemas-microsoft-com:office:office" xmlns:r="http://schemas.openxmlformats.org/officeDocument/2006/relationships" xmlns:m="http://schemas.openxmlformats.org/officeDocument/2006/math" xmlns:v="urn:schemas-microsoft-com:vml" xmlns:wp14="http://schemas.microsoft.com/office/word/2010/wordprocessingDrawing" xmlns:wp="http://schemas.openxmlformats.org/drawingml/2006/wordprocessingDrawing" xmlns:w10="urn:schemas-microsoft-com:office:word" xmlns:w="http://schemas.openxmlformats.org/wordprocessingml/2006/main" xmlns:w14="http://schemas.microsoft.com/office/word/2010/wordml" xmlns:w15="http://schemas.microsoft.com/office/word/2012/wordml" xmlns:wpg="http://schemas.microsoft.com/office/word/2010/wordprocessingGroup" xmlns:wpi="http://schemas.microsoft.com/office/word/2010/wordprocessingInk" xmlns:wne="http://schemas.microsoft.com/office/word/2006/wordml" xmlns:wps="http://schemas.microsoft.com/office/word/2010/wordprocessingShape" mc:Ignorable="w14 w15 wp14">
+<w:document xmlns:wpc="http://schemas.microsoft.com/office/word/2010/wordprocessingCanvas" xmlns:cx="http://schemas.microsoft.com/office/drawing/2014/chartex" xmlns:cx1="http://schemas.microsoft.com/office/drawing/2015/9/8/chartex" xmlns:cx2="http://schemas.microsoft.com/office/drawing/2015/10/21/chartex" xmlns:cx3="http://schemas.microsoft.com/office/drawing/2016/5/9/chartex" xmlns:cx4="http://schemas.microsoft.com/office/drawing/2016/5/10/chartex" xmlns:cx5="http://schemas.microsoft.com/office/drawing/2016/5/11/chartex" xmlns:cx6="http://schemas.microsoft.com/office/drawing/2016/5/12/chartex" xmlns:cx7="http://schemas.microsoft.com/office/drawing/2016/5/13/chartex" xmlns:cx8="http://schemas.microsoft.com/office/drawing/2016/5/14/chartex" xmlns:mc="http://schemas.openxmlformats.org/markup-compatibility/2006" xmlns:aink="http://schemas.microsoft.com/office/drawing/2016/ink" xmlns:am3d="http://schemas.microsoft.com/office/drawing/2017/model3d" xmlns:o="urn:schemas-microsoft-com:office:office" xmlns:r="http://schemas.openxmlformats.org/officeDocument/2006/relationships" xmlns:m="http://schemas.openxmlformats.org/officeDocument/2006/math" xmlns:v="urn:schemas-microsoft-com:vml" xmlns:wp14="http://schemas.microsoft.com/office/word/2010/wordprocessingDrawing" xmlns:wp="http://schemas.openxmlformats.org/drawingml/2006/wordprocessingDrawing" xmlns:w10="urn:schemas-microsoft-com:office:word" xmlns:w="http://schemas.openxmlformats.org/wordprocessingml/2006/main" xmlns:w14="http://schemas.microsoft.com/office/word/2010/wordml" xmlns:w15="http://schemas.microsoft.com/office/word/2012/wordml" xmlns:w16cex="http://schemas.microsoft.com/office/word/2018/wordml/cex" xmlns:w16cid="http://schemas.microsoft.com/office/word/2016/wordml/cid" xmlns:w16="http://schemas.microsoft.com/office/word/2018/wordml" xmlns:w16se="http://schemas.microsoft.com/office/word/2015/wordml/symex" xmlns:wpg="http://schemas.microsoft.com/office/word/2010/wordprocessingGroup" xmlns:wpi="http://schemas.microsoft.com/office/word/2010/wordprocessingInk" xmlns:wne="http://schemas.microsoft.com/office/word/2006/wordml" xmlns:wps="http://schemas.microsoft.com/office/word/2010/wordprocessingShape" mc:Ignorable="w14 w15 w16se w16cid w16 w16cex wp14">
   <w:body>
     <w:tbl>
       <w:tblPr>
@@ -17,10 +17,12 @@
       <w:tr>
         <w:trPr>
           <w:cnfStyle w:val="100000000000" w:firstRow="1" w:lastRow="0" w:firstColumn="0" w:lastColumn="0" w:oddVBand="0" w:evenVBand="0" w:oddHBand="0" w:evenHBand="0" w:firstRowFirstColumn="0" w:firstRowLastColumn="0" w:lastRowFirstColumn="0" w:lastRowLastColumn="0"/>
+          <w:cantSplit w:val="0"/>
         </w:trPr>
         <w:tc>
           <w:tcPr>
             <w:tcW w:w="2331" w:type="dxa"/>
+            <w:vAlign w:val="top"/>
           </w:tcPr>
           <w:p>
             <w:pPr>
@@ -38,6 +40,7 @@
         <w:tc>
           <w:tcPr>
             <w:tcW w:w="2360" w:type="dxa"/>
+            <w:vAlign w:val="top"/>
           </w:tcPr>
           <w:p>
             <w:pPr>
@@ -57,6 +60,7 @@
         <w:tc>
           <w:tcPr>
             <w:tcW w:w="2328" w:type="dxa"/>
+            <w:vAlign w:val="top"/>
           </w:tcPr>
           <w:p>
             <w:pPr>
@@ -76,6 +80,7 @@
         <w:tc>
           <w:tcPr>
             <w:tcW w:w="2331" w:type="dxa"/>
+            <w:vAlign w:val="top"/>
           </w:tcPr>
           <w:p>
             <w:pPr>
@@ -96,6 +101,7 @@
       <w:tr>
         <w:trPr>
           <w:cnfStyle w:val="000000100000" w:firstRow="0" w:lastRow="0" w:firstColumn="0" w:lastColumn="0" w:oddVBand="0" w:evenVBand="0" w:oddHBand="1" w:evenHBand="0" w:firstRowFirstColumn="0" w:firstRowLastColumn="0" w:lastRowFirstColumn="0" w:lastRowLastColumn="0"/>
+          <w:cantSplit w:val="0"/>
           <w:trHeight w:val="458"/>
         </w:trPr>
         <w:tc>
@@ -179,6 +185,9 @@
         </w:tc>
       </w:tr>
       <w:tr>
+        <w:trPr>
+          <w:cantSplit w:val="0"/>
+        </w:trPr>
         <w:tc>
           <w:tcPr>
             <w:tcW w:w="2331" w:type="dxa"/>
@@ -449,7 +458,23 @@
                 <w:noProof/>
                 <w:lang w:val="en-CA" w:bidi="ar-SA"/>
               </w:rPr>
-              <w:t>«=service.proto»</w:t>
+              <w:t>«=</w:t>
+            </w:r>
+            <w:proofErr w:type="spellStart"/>
+            <w:r>
+              <w:rPr>
+                <w:noProof/>
+                <w:lang w:val="en-CA" w:bidi="ar-SA"/>
+              </w:rPr>
+              <w:t>service.proto</w:t>
+            </w:r>
+            <w:proofErr w:type="spellEnd"/>
+            <w:r>
+              <w:rPr>
+                <w:noProof/>
+                <w:lang w:val="en-CA" w:bidi="ar-SA"/>
+              </w:rPr>
+              <w:t>»</w:t>
             </w:r>
             <w:r>
               <w:rPr>
@@ -620,6 +645,7 @@
       <w:tr>
         <w:trPr>
           <w:cnfStyle w:val="000000100000" w:firstRow="0" w:lastRow="0" w:firstColumn="0" w:lastColumn="0" w:oddVBand="0" w:evenVBand="0" w:oddHBand="1" w:evenHBand="0" w:firstRowFirstColumn="0" w:firstRowLastColumn="0" w:lastRowFirstColumn="0" w:lastRowLastColumn="0"/>
+          <w:cantSplit w:val="0"/>
         </w:trPr>
         <w:tc>
           <w:tcPr>
@@ -662,8 +688,6 @@
               </w:rPr>
               <w:fldChar w:fldCharType="end"/>
             </w:r>
-            <w:bookmarkStart w:id="0" w:name="_GoBack"/>
-            <w:bookmarkEnd w:id="0"/>
           </w:p>
         </w:tc>
         <w:tc>
@@ -723,7 +747,7 @@
 </file>
 
 <file path=word/endnotes.xml><?xml version="1.0" encoding="utf-8"?>
-<w:endnotes xmlns:wpc="http://schemas.microsoft.com/office/word/2010/wordprocessingCanvas" xmlns:mo="http://schemas.microsoft.com/office/mac/office/2008/main" xmlns:mc="http://schemas.openxmlformats.org/markup-compatibility/2006" xmlns:mv="urn:schemas-microsoft-com:mac:vml" xmlns:o="urn:schemas-microsoft-com:office:office" xmlns:r="http://schemas.openxmlformats.org/officeDocument/2006/relationships" xmlns:m="http://schemas.openxmlformats.org/officeDocument/2006/math" xmlns:v="urn:schemas-microsoft-com:vml" xmlns:wp14="http://schemas.microsoft.com/office/word/2010/wordprocessingDrawing" xmlns:wp="http://schemas.openxmlformats.org/drawingml/2006/wordprocessingDrawing" xmlns:w10="urn:schemas-microsoft-com:office:word" xmlns:w="http://schemas.openxmlformats.org/wordprocessingml/2006/main" xmlns:w14="http://schemas.microsoft.com/office/word/2010/wordml" xmlns:w15="http://schemas.microsoft.com/office/word/2012/wordml" xmlns:wpg="http://schemas.microsoft.com/office/word/2010/wordprocessingGroup" xmlns:wpi="http://schemas.microsoft.com/office/word/2010/wordprocessingInk" xmlns:wne="http://schemas.microsoft.com/office/word/2006/wordml" xmlns:wps="http://schemas.microsoft.com/office/word/2010/wordprocessingShape" mc:Ignorable="w14 w15 wp14">
+<w:endnotes xmlns:wpc="http://schemas.microsoft.com/office/word/2010/wordprocessingCanvas" xmlns:cx="http://schemas.microsoft.com/office/drawing/2014/chartex" xmlns:cx1="http://schemas.microsoft.com/office/drawing/2015/9/8/chartex" xmlns:cx2="http://schemas.microsoft.com/office/drawing/2015/10/21/chartex" xmlns:cx3="http://schemas.microsoft.com/office/drawing/2016/5/9/chartex" xmlns:cx4="http://schemas.microsoft.com/office/drawing/2016/5/10/chartex" xmlns:cx5="http://schemas.microsoft.com/office/drawing/2016/5/11/chartex" xmlns:cx6="http://schemas.microsoft.com/office/drawing/2016/5/12/chartex" xmlns:cx7="http://schemas.microsoft.com/office/drawing/2016/5/13/chartex" xmlns:cx8="http://schemas.microsoft.com/office/drawing/2016/5/14/chartex" xmlns:mc="http://schemas.openxmlformats.org/markup-compatibility/2006" xmlns:aink="http://schemas.microsoft.com/office/drawing/2016/ink" xmlns:am3d="http://schemas.microsoft.com/office/drawing/2017/model3d" xmlns:o="urn:schemas-microsoft-com:office:office" xmlns:r="http://schemas.openxmlformats.org/officeDocument/2006/relationships" xmlns:m="http://schemas.openxmlformats.org/officeDocument/2006/math" xmlns:v="urn:schemas-microsoft-com:vml" xmlns:wp14="http://schemas.microsoft.com/office/word/2010/wordprocessingDrawing" xmlns:wp="http://schemas.openxmlformats.org/drawingml/2006/wordprocessingDrawing" xmlns:w10="urn:schemas-microsoft-com:office:word" xmlns:w="http://schemas.openxmlformats.org/wordprocessingml/2006/main" xmlns:w14="http://schemas.microsoft.com/office/word/2010/wordml" xmlns:w15="http://schemas.microsoft.com/office/word/2012/wordml" xmlns:w16cex="http://schemas.microsoft.com/office/word/2018/wordml/cex" xmlns:w16cid="http://schemas.microsoft.com/office/word/2016/wordml/cid" xmlns:w16="http://schemas.microsoft.com/office/word/2018/wordml" xmlns:w16se="http://schemas.microsoft.com/office/word/2015/wordml/symex" xmlns:wpg="http://schemas.microsoft.com/office/word/2010/wordprocessingGroup" xmlns:wpi="http://schemas.microsoft.com/office/word/2010/wordprocessingInk" xmlns:wne="http://schemas.microsoft.com/office/word/2006/wordml" xmlns:wps="http://schemas.microsoft.com/office/word/2010/wordprocessingShape" mc:Ignorable="w14 w15 w16se w16cid w16 w16cex wp14">
   <w:endnote w:type="separator" w:id="-1">
     <w:p>
       <w:r>
@@ -751,7 +775,7 @@
 </file>
 
 <file path=word/footnotes.xml><?xml version="1.0" encoding="utf-8"?>
-<w:footnotes xmlns:wpc="http://schemas.microsoft.com/office/word/2010/wordprocessingCanvas" xmlns:mo="http://schemas.microsoft.com/office/mac/office/2008/main" xmlns:mc="http://schemas.openxmlformats.org/markup-compatibility/2006" xmlns:mv="urn:schemas-microsoft-com:mac:vml" xmlns:o="urn:schemas-microsoft-com:office:office" xmlns:r="http://schemas.openxmlformats.org/officeDocument/2006/relationships" xmlns:m="http://schemas.openxmlformats.org/officeDocument/2006/math" xmlns:v="urn:schemas-microsoft-com:vml" xmlns:wp14="http://schemas.microsoft.com/office/word/2010/wordprocessingDrawing" xmlns:wp="http://schemas.openxmlformats.org/drawingml/2006/wordprocessingDrawing" xmlns:w10="urn:schemas-microsoft-com:office:word" xmlns:w="http://schemas.openxmlformats.org/wordprocessingml/2006/main" xmlns:w14="http://schemas.microsoft.com/office/word/2010/wordml" xmlns:w15="http://schemas.microsoft.com/office/word/2012/wordml" xmlns:wpg="http://schemas.microsoft.com/office/word/2010/wordprocessingGroup" xmlns:wpi="http://schemas.microsoft.com/office/word/2010/wordprocessingInk" xmlns:wne="http://schemas.microsoft.com/office/word/2006/wordml" xmlns:wps="http://schemas.microsoft.com/office/word/2010/wordprocessingShape" mc:Ignorable="w14 w15 wp14">
+<w:footnotes xmlns:wpc="http://schemas.microsoft.com/office/word/2010/wordprocessingCanvas" xmlns:cx="http://schemas.microsoft.com/office/drawing/2014/chartex" xmlns:cx1="http://schemas.microsoft.com/office/drawing/2015/9/8/chartex" xmlns:cx2="http://schemas.microsoft.com/office/drawing/2015/10/21/chartex" xmlns:cx3="http://schemas.microsoft.com/office/drawing/2016/5/9/chartex" xmlns:cx4="http://schemas.microsoft.com/office/drawing/2016/5/10/chartex" xmlns:cx5="http://schemas.microsoft.com/office/drawing/2016/5/11/chartex" xmlns:cx6="http://schemas.microsoft.com/office/drawing/2016/5/12/chartex" xmlns:cx7="http://schemas.microsoft.com/office/drawing/2016/5/13/chartex" xmlns:cx8="http://schemas.microsoft.com/office/drawing/2016/5/14/chartex" xmlns:mc="http://schemas.openxmlformats.org/markup-compatibility/2006" xmlns:aink="http://schemas.microsoft.com/office/drawing/2016/ink" xmlns:am3d="http://schemas.microsoft.com/office/drawing/2017/model3d" xmlns:o="urn:schemas-microsoft-com:office:office" xmlns:r="http://schemas.openxmlformats.org/officeDocument/2006/relationships" xmlns:m="http://schemas.openxmlformats.org/officeDocument/2006/math" xmlns:v="urn:schemas-microsoft-com:vml" xmlns:wp14="http://schemas.microsoft.com/office/word/2010/wordprocessingDrawing" xmlns:wp="http://schemas.openxmlformats.org/drawingml/2006/wordprocessingDrawing" xmlns:w10="urn:schemas-microsoft-com:office:word" xmlns:w="http://schemas.openxmlformats.org/wordprocessingml/2006/main" xmlns:w14="http://schemas.microsoft.com/office/word/2010/wordml" xmlns:w15="http://schemas.microsoft.com/office/word/2012/wordml" xmlns:w16cex="http://schemas.microsoft.com/office/word/2018/wordml/cex" xmlns:w16cid="http://schemas.microsoft.com/office/word/2016/wordml/cid" xmlns:w16="http://schemas.microsoft.com/office/word/2018/wordml" xmlns:w16se="http://schemas.microsoft.com/office/word/2015/wordml/symex" xmlns:wpg="http://schemas.microsoft.com/office/word/2010/wordprocessingGroup" xmlns:wpi="http://schemas.microsoft.com/office/word/2010/wordprocessingInk" xmlns:wne="http://schemas.microsoft.com/office/word/2006/wordml" xmlns:wps="http://schemas.microsoft.com/office/word/2010/wordprocessingShape" mc:Ignorable="w14 w15 w16se w16cid w16 w16cex wp14">
   <w:footnote w:type="separator" w:id="-1">
     <w:p>
       <w:r>
@@ -779,8 +803,8 @@
 </file>
 
 <file path=word/numbering.xml><?xml version="1.0" encoding="utf-8"?>
-<w:numbering xmlns:wpc="http://schemas.microsoft.com/office/word/2010/wordprocessingCanvas" xmlns:mo="http://schemas.microsoft.com/office/mac/office/2008/main" xmlns:mc="http://schemas.openxmlformats.org/markup-compatibility/2006" xmlns:mv="urn:schemas-microsoft-com:mac:vml" xmlns:o="urn:schemas-microsoft-com:office:office" xmlns:r="http://schemas.openxmlformats.org/officeDocument/2006/relationships" xmlns:m="http://schemas.openxmlformats.org/officeDocument/2006/math" xmlns:v="urn:schemas-microsoft-com:vml" xmlns:wp14="http://schemas.microsoft.com/office/word/2010/wordprocessingDrawing" xmlns:wp="http://schemas.openxmlformats.org/drawingml/2006/wordprocessingDrawing" xmlns:w10="urn:schemas-microsoft-com:office:word" xmlns:w="http://schemas.openxmlformats.org/wordprocessingml/2006/main" xmlns:w14="http://schemas.microsoft.com/office/word/2010/wordml" xmlns:w15="http://schemas.microsoft.com/office/word/2012/wordml" xmlns:wpg="http://schemas.microsoft.com/office/word/2010/wordprocessingGroup" xmlns:wpi="http://schemas.microsoft.com/office/word/2010/wordprocessingInk" xmlns:wne="http://schemas.microsoft.com/office/word/2006/wordml" xmlns:wps="http://schemas.microsoft.com/office/word/2010/wordprocessingShape" mc:Ignorable="w14 w15 wp14">
-  <w:abstractNum w:abstractNumId="0">
+<w:numbering xmlns:wpc="http://schemas.microsoft.com/office/word/2010/wordprocessingCanvas" xmlns:cx="http://schemas.microsoft.com/office/drawing/2014/chartex" xmlns:cx1="http://schemas.microsoft.com/office/drawing/2015/9/8/chartex" xmlns:cx2="http://schemas.microsoft.com/office/drawing/2015/10/21/chartex" xmlns:cx3="http://schemas.microsoft.com/office/drawing/2016/5/9/chartex" xmlns:cx4="http://schemas.microsoft.com/office/drawing/2016/5/10/chartex" xmlns:cx5="http://schemas.microsoft.com/office/drawing/2016/5/11/chartex" xmlns:cx6="http://schemas.microsoft.com/office/drawing/2016/5/12/chartex" xmlns:cx7="http://schemas.microsoft.com/office/drawing/2016/5/13/chartex" xmlns:cx8="http://schemas.microsoft.com/office/drawing/2016/5/14/chartex" xmlns:mc="http://schemas.openxmlformats.org/markup-compatibility/2006" xmlns:aink="http://schemas.microsoft.com/office/drawing/2016/ink" xmlns:am3d="http://schemas.microsoft.com/office/drawing/2017/model3d" xmlns:o="urn:schemas-microsoft-com:office:office" xmlns:r="http://schemas.openxmlformats.org/officeDocument/2006/relationships" xmlns:m="http://schemas.openxmlformats.org/officeDocument/2006/math" xmlns:v="urn:schemas-microsoft-com:vml" xmlns:wp14="http://schemas.microsoft.com/office/word/2010/wordprocessingDrawing" xmlns:wp="http://schemas.openxmlformats.org/drawingml/2006/wordprocessingDrawing" xmlns:w10="urn:schemas-microsoft-com:office:word" xmlns:w="http://schemas.openxmlformats.org/wordprocessingml/2006/main" xmlns:w14="http://schemas.microsoft.com/office/word/2010/wordml" xmlns:w15="http://schemas.microsoft.com/office/word/2012/wordml" xmlns:w16cex="http://schemas.microsoft.com/office/word/2018/wordml/cex" xmlns:w16cid="http://schemas.microsoft.com/office/word/2016/wordml/cid" xmlns:w16="http://schemas.microsoft.com/office/word/2018/wordml" xmlns:w16se="http://schemas.microsoft.com/office/word/2015/wordml/symex" xmlns:wpg="http://schemas.microsoft.com/office/word/2010/wordprocessingGroup" xmlns:wpi="http://schemas.microsoft.com/office/word/2010/wordprocessingInk" xmlns:wne="http://schemas.microsoft.com/office/word/2006/wordml" xmlns:wps="http://schemas.microsoft.com/office/word/2010/wordprocessingShape" mc:Ignorable="w14 w15 w16se w16cid w16 w16cex wp14">
+  <w:abstractNum w:abstractNumId="0" w15:restartNumberingAfterBreak="0">
     <w:nsid w:val="FFFFFF89"/>
     <w:multiLevelType w:val="singleLevel"/>
     <w:tmpl w:val="E820A5CC"/>
@@ -800,7 +824,7 @@
       </w:rPr>
     </w:lvl>
   </w:abstractNum>
-  <w:abstractNum w:abstractNumId="1">
+  <w:abstractNum w:abstractNumId="1" w15:restartNumberingAfterBreak="0">
     <w:nsid w:val="00000001"/>
     <w:multiLevelType w:val="singleLevel"/>
     <w:tmpl w:val="00000001"/>
@@ -818,7 +842,7 @@
       </w:rPr>
     </w:lvl>
   </w:abstractNum>
-  <w:abstractNum w:abstractNumId="2">
+  <w:abstractNum w:abstractNumId="2" w15:restartNumberingAfterBreak="0">
     <w:nsid w:val="028423A9"/>
     <w:multiLevelType w:val="multilevel"/>
     <w:tmpl w:val="6E1A6B88"/>
@@ -959,19 +983,19 @@
       </w:rPr>
     </w:lvl>
   </w:abstractNum>
-  <w:abstractNum w:abstractNumId="3">
+  <w:abstractNum w:abstractNumId="3" w15:restartNumberingAfterBreak="0">
     <w:nsid w:val="31FE2998"/>
     <w:multiLevelType w:val="multilevel"/>
     <w:tmpl w:val="461401E2"/>
     <w:numStyleLink w:val="HeadingAppendixList"/>
   </w:abstractNum>
-  <w:abstractNum w:abstractNumId="4">
+  <w:abstractNum w:abstractNumId="4" w15:restartNumberingAfterBreak="0">
     <w:nsid w:val="3E7C5209"/>
     <w:multiLevelType w:val="multilevel"/>
     <w:tmpl w:val="461401E2"/>
     <w:numStyleLink w:val="HeadingAppendixList"/>
   </w:abstractNum>
-  <w:abstractNum w:abstractNumId="5">
+  <w:abstractNum w:abstractNumId="5" w15:restartNumberingAfterBreak="0">
     <w:nsid w:val="4BE14437"/>
     <w:multiLevelType w:val="multilevel"/>
     <w:tmpl w:val="6DB656D0"/>
@@ -1091,13 +1115,13 @@
       </w:rPr>
     </w:lvl>
   </w:abstractNum>
-  <w:abstractNum w:abstractNumId="6">
+  <w:abstractNum w:abstractNumId="6" w15:restartNumberingAfterBreak="0">
     <w:nsid w:val="4D2F4ECC"/>
     <w:multiLevelType w:val="multilevel"/>
     <w:tmpl w:val="6DB656D0"/>
     <w:numStyleLink w:val="HeadingList"/>
   </w:abstractNum>
-  <w:abstractNum w:abstractNumId="7">
+  <w:abstractNum w:abstractNumId="7" w15:restartNumberingAfterBreak="0">
     <w:nsid w:val="4F9D1316"/>
     <w:multiLevelType w:val="multilevel"/>
     <w:tmpl w:val="42029A46"/>
@@ -1211,7 +1235,7 @@
       </w:rPr>
     </w:lvl>
   </w:abstractNum>
-  <w:abstractNum w:abstractNumId="8">
+  <w:abstractNum w:abstractNumId="8" w15:restartNumberingAfterBreak="0">
     <w:nsid w:val="59F12C1B"/>
     <w:multiLevelType w:val="hybridMultilevel"/>
     <w:tmpl w:val="F920D7C0"/>
@@ -1327,7 +1351,7 @@
       </w:rPr>
     </w:lvl>
   </w:abstractNum>
-  <w:abstractNum w:abstractNumId="9">
+  <w:abstractNum w:abstractNumId="9" w15:restartNumberingAfterBreak="0">
     <w:nsid w:val="5AF077BC"/>
     <w:multiLevelType w:val="hybridMultilevel"/>
     <w:tmpl w:val="573AAF0C"/>
@@ -1440,7 +1464,7 @@
       </w:rPr>
     </w:lvl>
   </w:abstractNum>
-  <w:abstractNum w:abstractNumId="10">
+  <w:abstractNum w:abstractNumId="10" w15:restartNumberingAfterBreak="0">
     <w:nsid w:val="76375DDA"/>
     <w:multiLevelType w:val="hybridMultilevel"/>
     <w:tmpl w:val="C2B40A20"/>
@@ -1555,7 +1579,7 @@
       </w:rPr>
     </w:lvl>
   </w:abstractNum>
-  <w:abstractNum w:abstractNumId="11">
+  <w:abstractNum w:abstractNumId="11" w15:restartNumberingAfterBreak="0">
     <w:nsid w:val="7B47297F"/>
     <w:multiLevelType w:val="hybridMultilevel"/>
     <w:tmpl w:val="157A6782"/>
@@ -1641,7 +1665,7 @@
       </w:pPr>
     </w:lvl>
   </w:abstractNum>
-  <w:abstractNum w:abstractNumId="12">
+  <w:abstractNum w:abstractNumId="12" w15:restartNumberingAfterBreak="0">
     <w:nsid w:val="7CB905E9"/>
     <w:multiLevelType w:val="multilevel"/>
     <w:tmpl w:val="461401E2"/>
@@ -1757,7 +1781,7 @@
       </w:rPr>
     </w:lvl>
   </w:abstractNum>
-  <w:abstractNum w:abstractNumId="13">
+  <w:abstractNum w:abstractNumId="13" w15:restartNumberingAfterBreak="0">
     <w:nsid w:val="7FBE6156"/>
     <w:multiLevelType w:val="hybridMultilevel"/>
     <w:tmpl w:val="817AAAD8"/>
@@ -2482,7 +2506,7 @@
 </file>
 
 <file path=word/styles.xml><?xml version="1.0" encoding="utf-8"?>
-<w:styles xmlns:mc="http://schemas.openxmlformats.org/markup-compatibility/2006" xmlns:r="http://schemas.openxmlformats.org/officeDocument/2006/relationships" xmlns:w="http://schemas.openxmlformats.org/wordprocessingml/2006/main" xmlns:w14="http://schemas.microsoft.com/office/word/2010/wordml" xmlns:w15="http://schemas.microsoft.com/office/word/2012/wordml" mc:Ignorable="w14 w15">
+<w:styles xmlns:mc="http://schemas.openxmlformats.org/markup-compatibility/2006" xmlns:r="http://schemas.openxmlformats.org/officeDocument/2006/relationships" xmlns:w="http://schemas.openxmlformats.org/wordprocessingml/2006/main" xmlns:w14="http://schemas.microsoft.com/office/word/2010/wordml" xmlns:w15="http://schemas.microsoft.com/office/word/2012/wordml" xmlns:w16cex="http://schemas.microsoft.com/office/word/2018/wordml/cex" xmlns:w16cid="http://schemas.microsoft.com/office/word/2016/wordml/cid" xmlns:w16="http://schemas.microsoft.com/office/word/2018/wordml" xmlns:w16se="http://schemas.microsoft.com/office/word/2015/wordml/symex" mc:Ignorable="w14 w15 w16se w16cid w16 w16cex">
   <w:docDefaults>
     <w:rPrDefault>
       <w:rPr>
@@ -2492,7 +2516,7 @@
     </w:rPrDefault>
     <w:pPrDefault/>
   </w:docDefaults>
-  <w:latentStyles w:defLockedState="0" w:defUIPriority="99" w:defSemiHidden="0" w:defUnhideWhenUsed="0" w:defQFormat="0" w:count="382">
+  <w:latentStyles w:defLockedState="0" w:defUIPriority="99" w:defSemiHidden="0" w:defUnhideWhenUsed="0" w:defQFormat="0" w:count="376">
     <w:lsdException w:name="Normal" w:uiPriority="0" w:qFormat="1"/>
     <w:lsdException w:name="heading 1" w:uiPriority="16" w:qFormat="1"/>
     <w:lsdException w:name="heading 2" w:uiPriority="17" w:qFormat="1"/>
@@ -3164,7 +3188,6 @@
     <w:basedOn w:val="TableNormal"/>
     <w:rsid w:val="003642E4"/>
     <w:tblPr>
-      <w:tblInd w:w="0" w:type="dxa"/>
       <w:tblBorders>
         <w:top w:val="single" w:sz="4" w:space="0" w:color="auto"/>
         <w:left w:val="single" w:sz="4" w:space="0" w:color="auto"/>
@@ -3173,12 +3196,6 @@
         <w:insideH w:val="single" w:sz="4" w:space="0" w:color="auto"/>
         <w:insideV w:val="single" w:sz="4" w:space="0" w:color="auto"/>
       </w:tblBorders>
-      <w:tblCellMar>
-        <w:top w:w="0" w:type="dxa"/>
-        <w:left w:w="108" w:type="dxa"/>
-        <w:bottom w:w="0" w:type="dxa"/>
-        <w:right w:w="108" w:type="dxa"/>
-      </w:tblCellMar>
     </w:tblPr>
   </w:style>
   <w:style w:type="paragraph" w:customStyle="1" w:styleId="Bold">
@@ -3733,17 +3750,10 @@
     <w:tblPr>
       <w:tblStyleRowBandSize w:val="1"/>
       <w:tblStyleColBandSize w:val="1"/>
-      <w:tblInd w:w="0" w:type="dxa"/>
       <w:tblBorders>
         <w:top w:val="single" w:sz="8" w:space="0" w:color="4F81BD" w:themeColor="accent1"/>
         <w:bottom w:val="single" w:sz="8" w:space="0" w:color="4F81BD" w:themeColor="accent1"/>
       </w:tblBorders>
-      <w:tblCellMar>
-        <w:top w:w="0" w:type="dxa"/>
-        <w:left w:w="108" w:type="dxa"/>
-        <w:bottom w:w="0" w:type="dxa"/>
-        <w:right w:w="108" w:type="dxa"/>
-      </w:tblCellMar>
     </w:tblPr>
     <w:tblStylePr w:type="firstRow">
       <w:pPr>
@@ -4261,17 +4271,10 @@
     <w:tblPr>
       <w:tblStyleRowBandSize w:val="1"/>
       <w:tblStyleColBandSize w:val="1"/>
-      <w:tblInd w:w="0" w:type="dxa"/>
       <w:tblBorders>
         <w:top w:val="single" w:sz="8" w:space="0" w:color="4F81BD" w:themeColor="accent1"/>
         <w:bottom w:val="single" w:sz="8" w:space="0" w:color="4F81BD" w:themeColor="accent1"/>
       </w:tblBorders>
-      <w:tblCellMar>
-        <w:top w:w="0" w:type="dxa"/>
-        <w:left w:w="108" w:type="dxa"/>
-        <w:bottom w:w="0" w:type="dxa"/>
-        <w:right w:w="108" w:type="dxa"/>
-      </w:tblCellMar>
     </w:tblPr>
     <w:tblStylePr w:type="firstRow">
       <w:pPr>
@@ -4360,7 +4363,6 @@
     </w:rPr>
     <w:tblPr>
       <w:tblStyleRowBandSize w:val="1"/>
-      <w:tblInd w:w="0" w:type="dxa"/>
       <w:tblBorders>
         <w:top w:val="single" w:sz="4" w:space="0" w:color="0085C3"/>
         <w:left w:val="single" w:sz="4" w:space="0" w:color="0085C3"/>
@@ -4369,18 +4371,12 @@
         <w:insideH w:val="single" w:sz="4" w:space="0" w:color="0085C3"/>
         <w:insideV w:val="single" w:sz="4" w:space="0" w:color="0085C3"/>
       </w:tblBorders>
-      <w:tblCellMar>
-        <w:top w:w="0" w:type="dxa"/>
-        <w:left w:w="108" w:type="dxa"/>
-        <w:bottom w:w="0" w:type="dxa"/>
-        <w:right w:w="108" w:type="dxa"/>
-      </w:tblCellMar>
     </w:tblPr>
     <w:trPr>
       <w:tblHeader/>
     </w:trPr>
   </w:style>
-  <w:style w:type="table" w:styleId="ColorfulList">
+  <w:style w:type="table" w:styleId="ColourfulList">
     <w:name w:val="Colorful List"/>
     <w:basedOn w:val="TableNormal"/>
     <w:uiPriority w:val="72"/>
@@ -4391,13 +4387,6 @@
     <w:tblPr>
       <w:tblStyleRowBandSize w:val="1"/>
       <w:tblStyleColBandSize w:val="1"/>
-      <w:tblInd w:w="0" w:type="dxa"/>
-      <w:tblCellMar>
-        <w:top w:w="0" w:type="dxa"/>
-        <w:left w:w="108" w:type="dxa"/>
-        <w:bottom w:w="0" w:type="dxa"/>
-        <w:right w:w="108" w:type="dxa"/>
-      </w:tblCellMar>
     </w:tblPr>
     <w:tcPr>
       <w:shd w:val="clear" w:color="auto" w:fill="E6E6E6" w:themeFill="text1" w:themeFillTint="19"/>
@@ -4487,7 +4476,6 @@
     </w:rPr>
     <w:tblPr>
       <w:tblStyleRowBandSize w:val="1"/>
-      <w:tblInd w:w="0" w:type="dxa"/>
       <w:tblBorders>
         <w:top w:val="single" w:sz="4" w:space="0" w:color="0085C3"/>
         <w:left w:val="single" w:sz="4" w:space="0" w:color="0085C3"/>
@@ -4496,12 +4484,6 @@
         <w:insideH w:val="single" w:sz="4" w:space="0" w:color="0085C3"/>
         <w:insideV w:val="single" w:sz="4" w:space="0" w:color="0085C3"/>
       </w:tblBorders>
-      <w:tblCellMar>
-        <w:top w:w="0" w:type="dxa"/>
-        <w:left w:w="108" w:type="dxa"/>
-        <w:bottom w:w="0" w:type="dxa"/>
-        <w:right w:w="108" w:type="dxa"/>
-      </w:tblCellMar>
     </w:tblPr>
     <w:trPr>
       <w:cantSplit/>
@@ -5014,21 +4996,10 @@
 </file>
 
 <file path=customXml/item2.xml><?xml version="1.0" encoding="utf-8"?>
-<p:properties xmlns:p="http://schemas.microsoft.com/office/2006/metadata/properties" xmlns:xsi="http://www.w3.org/2001/XMLSchema-instance">
-  <documentManagement/>
-</p:properties>
+<LongProperties xmlns="http://schemas.microsoft.com/office/2006/metadata/longProperties"/>
 </file>
 
 <file path=customXml/item3.xml><?xml version="1.0" encoding="utf-8"?>
-<?mso-contentType ?>
-<FormTemplates xmlns="http://schemas.microsoft.com/sharepoint/v3/contenttype/forms">
-  <Display>DocumentLibraryForm</Display>
-  <Edit>DocumentLibraryForm</Edit>
-  <New>DocumentLibraryForm</New>
-</FormTemplates>
-</file>
-
-<file path=customXml/item4.xml><?xml version="1.0" encoding="utf-8"?>
 <ct:contentTypeSchema xmlns:ct="http://schemas.microsoft.com/office/2006/metadata/contentType" xmlns:ma="http://schemas.microsoft.com/office/2006/metadata/properties/metaAttributes" ct:_="" ma:_="" ma:contentTypeName="Document" ma:contentTypeID="0x0101001C86C5442EEE4144A150534729C1DBAC" ma:contentTypeVersion="1" ma:contentTypeDescription="Create a new document." ma:contentTypeScope="" ma:versionID="7622616a42b9db5f82d6cac29caccb30">
   <xsd:schema xmlns:xsd="http://www.w3.org/2001/XMLSchema" xmlns:xs="http://www.w3.org/2001/XMLSchema" xmlns:p="http://schemas.microsoft.com/office/2006/metadata/properties" targetNamespace="http://schemas.microsoft.com/office/2006/metadata/properties" ma:root="true" ma:fieldsID="c64490b4aec6201516c3a874156f37b2">
     <xsd:element name="properties">
@@ -5142,12 +5113,21 @@
 </ct:contentTypeSchema>
 </file>
 
+<file path=customXml/item4.xml><?xml version="1.0" encoding="utf-8"?>
+<b:Sources xmlns:b="http://schemas.openxmlformats.org/officeDocument/2006/bibliography" xmlns="http://schemas.openxmlformats.org/officeDocument/2006/bibliography" SelectedStyle="\APA.XSL" StyleName="APA"/>
+</file>
+
 <file path=customXml/item5.xml><?xml version="1.0" encoding="utf-8"?>
-<LongProperties xmlns="http://schemas.microsoft.com/office/2006/metadata/longProperties"/>
+<b:Sources xmlns:b="http://schemas.openxmlformats.org/officeDocument/2006/bibliography" xmlns="http://schemas.openxmlformats.org/officeDocument/2006/bibliography" SelectedStyle="\APA.XSL" StyleName="APA"/>
 </file>
 
 <file path=customXml/item6.xml><?xml version="1.0" encoding="utf-8"?>
-<b:Sources xmlns:b="http://schemas.openxmlformats.org/officeDocument/2006/bibliography" xmlns="http://schemas.openxmlformats.org/officeDocument/2006/bibliography" SelectedStyle="\APA.XSL" StyleName="APA"/>
+<?mso-contentType ?>
+<FormTemplates xmlns="http://schemas.microsoft.com/sharepoint/v3/contenttype/forms">
+  <Display>DocumentLibraryForm</Display>
+  <Edit>DocumentLibraryForm</Edit>
+  <New>DocumentLibraryForm</New>
+</FormTemplates>
 </file>
 
 <file path=customXml/item7.xml><?xml version="1.0" encoding="utf-8"?>
@@ -5155,7 +5135,9 @@
 </file>
 
 <file path=customXml/item8.xml><?xml version="1.0" encoding="utf-8"?>
-<b:Sources xmlns:b="http://schemas.openxmlformats.org/officeDocument/2006/bibliography" xmlns="http://schemas.openxmlformats.org/officeDocument/2006/bibliography" SelectedStyle="\APA.XSL" StyleName="APA"/>
+<p:properties xmlns:p="http://schemas.microsoft.com/office/2006/metadata/properties" xmlns:xsi="http://www.w3.org/2001/XMLSchema-instance">
+  <documentManagement/>
+</p:properties>
 </file>
 
 <file path=customXml/item9.xml><?xml version="1.0" encoding="utf-8"?>
@@ -5171,22 +5153,14 @@
 </file>
 
 <file path=customXml/itemProps2.xml><?xml version="1.0" encoding="utf-8"?>
-<ds:datastoreItem xmlns:ds="http://schemas.openxmlformats.org/officeDocument/2006/customXml" ds:itemID="{6CB13A46-5F95-4C7E-9246-E4EA26EF3A4F}">
+<ds:datastoreItem xmlns:ds="http://schemas.openxmlformats.org/officeDocument/2006/customXml" ds:itemID="{D830A014-4A5F-4C97-9E32-699C0B913251}">
   <ds:schemaRefs>
-    <ds:schemaRef ds:uri="http://schemas.microsoft.com/office/2006/metadata/properties"/>
+    <ds:schemaRef ds:uri="http://schemas.microsoft.com/office/2006/metadata/longProperties"/>
   </ds:schemaRefs>
 </ds:datastoreItem>
 </file>
 
 <file path=customXml/itemProps3.xml><?xml version="1.0" encoding="utf-8"?>
-<ds:datastoreItem xmlns:ds="http://schemas.openxmlformats.org/officeDocument/2006/customXml" ds:itemID="{F6BFB16B-2815-4EC6-9FE7-7142F48B3892}">
-  <ds:schemaRefs>
-    <ds:schemaRef ds:uri="http://schemas.microsoft.com/sharepoint/v3/contenttype/forms"/>
-  </ds:schemaRefs>
-</ds:datastoreItem>
-</file>
-
-<file path=customXml/itemProps4.xml><?xml version="1.0" encoding="utf-8"?>
 <ds:datastoreItem xmlns:ds="http://schemas.openxmlformats.org/officeDocument/2006/customXml" ds:itemID="{7B9CB6DC-9E62-40EE-A7D1-71E11C81128E}">
   <ds:schemaRefs>
     <ds:schemaRef ds:uri="http://schemas.microsoft.com/office/2006/metadata/contentType"/>
@@ -5202,18 +5176,26 @@
 </ds:datastoreItem>
 </file>
 
+<file path=customXml/itemProps4.xml><?xml version="1.0" encoding="utf-8"?>
+<ds:datastoreItem xmlns:ds="http://schemas.openxmlformats.org/officeDocument/2006/customXml" ds:itemID="{8F0EC98C-01B3-F84D-B807-98EB869E5954}">
+  <ds:schemaRefs>
+    <ds:schemaRef ds:uri="http://schemas.openxmlformats.org/officeDocument/2006/bibliography"/>
+  </ds:schemaRefs>
+</ds:datastoreItem>
+</file>
+
 <file path=customXml/itemProps5.xml><?xml version="1.0" encoding="utf-8"?>
-<ds:datastoreItem xmlns:ds="http://schemas.openxmlformats.org/officeDocument/2006/customXml" ds:itemID="{D830A014-4A5F-4C97-9E32-699C0B913251}">
+<ds:datastoreItem xmlns:ds="http://schemas.openxmlformats.org/officeDocument/2006/customXml" ds:itemID="{81B2303F-D17F-994D-8308-2ECA8459C26A}">
   <ds:schemaRefs>
-    <ds:schemaRef ds:uri="http://schemas.microsoft.com/office/2006/metadata/longProperties"/>
+    <ds:schemaRef ds:uri="http://schemas.openxmlformats.org/officeDocument/2006/bibliography"/>
   </ds:schemaRefs>
 </ds:datastoreItem>
 </file>
 
 <file path=customXml/itemProps6.xml><?xml version="1.0" encoding="utf-8"?>
-<ds:datastoreItem xmlns:ds="http://schemas.openxmlformats.org/officeDocument/2006/customXml" ds:itemID="{5A16796C-141F-E941-912F-6A3743132E3C}">
+<ds:datastoreItem xmlns:ds="http://schemas.openxmlformats.org/officeDocument/2006/customXml" ds:itemID="{F6BFB16B-2815-4EC6-9FE7-7142F48B3892}">
   <ds:schemaRefs>
-    <ds:schemaRef ds:uri="http://schemas.openxmlformats.org/officeDocument/2006/bibliography"/>
+    <ds:schemaRef ds:uri="http://schemas.microsoft.com/sharepoint/v3/contenttype/forms"/>
   </ds:schemaRefs>
 </ds:datastoreItem>
 </file>
@@ -5227,15 +5209,15 @@
 </file>
 
 <file path=customXml/itemProps8.xml><?xml version="1.0" encoding="utf-8"?>
-<ds:datastoreItem xmlns:ds="http://schemas.openxmlformats.org/officeDocument/2006/customXml" ds:itemID="{81B2303F-D17F-994D-8308-2ECA8459C26A}">
+<ds:datastoreItem xmlns:ds="http://schemas.openxmlformats.org/officeDocument/2006/customXml" ds:itemID="{6CB13A46-5F95-4C7E-9246-E4EA26EF3A4F}">
   <ds:schemaRefs>
-    <ds:schemaRef ds:uri="http://schemas.openxmlformats.org/officeDocument/2006/bibliography"/>
+    <ds:schemaRef ds:uri="http://schemas.microsoft.com/office/2006/metadata/properties"/>
   </ds:schemaRefs>
 </ds:datastoreItem>
 </file>
 
 <file path=customXml/itemProps9.xml><?xml version="1.0" encoding="utf-8"?>
-<ds:datastoreItem xmlns:ds="http://schemas.openxmlformats.org/officeDocument/2006/customXml" ds:itemID="{8F0EC98C-01B3-F84D-B807-98EB869E5954}">
+<ds:datastoreItem xmlns:ds="http://schemas.openxmlformats.org/officeDocument/2006/customXml" ds:itemID="{5A16796C-141F-E941-912F-6A3743132E3C}">
   <ds:schemaRefs>
     <ds:schemaRef ds:uri="http://schemas.openxmlformats.org/officeDocument/2006/bibliography"/>
   </ds:schemaRefs>
